--- a/literatureReview.docx
+++ b/literatureReview.docx
@@ -427,8 +427,9 @@
           <w:szCs w:val="24"/>
           <w:shd w:val="clear" w:color="auto" w:fill="FFFFFF"/>
         </w:rPr>
-        <w:t xml:space="preserve"> official integrated </w:t>
-      </w:r>
+        <w:t xml:space="preserve"> official </w:t>
+      </w:r>
+      <w:bookmarkStart w:id="0" w:name="_Hlk70704140"/>
       <w:r>
         <w:rPr>
           <w:rFonts w:cstheme="minorHAnsi"/>
@@ -437,7 +438,28 @@
           <w:szCs w:val="24"/>
           <w:shd w:val="clear" w:color="auto" w:fill="FFFFFF"/>
         </w:rPr>
-        <w:t xml:space="preserve">environment for android with ease of editing, </w:t>
+        <w:t xml:space="preserve">integrated </w:t>
+      </w:r>
+      <w:r>
+        <w:rPr>
+          <w:rFonts w:cstheme="minorHAnsi"/>
+          <w:color w:val="000000"/>
+          <w:sz w:val="24"/>
+          <w:szCs w:val="24"/>
+          <w:shd w:val="clear" w:color="auto" w:fill="FFFFFF"/>
+        </w:rPr>
+        <w:t>environment for android</w:t>
+      </w:r>
+      <w:bookmarkEnd w:id="0"/>
+      <w:r>
+        <w:rPr>
+          <w:rFonts w:cstheme="minorHAnsi"/>
+          <w:color w:val="000000"/>
+          <w:sz w:val="24"/>
+          <w:szCs w:val="24"/>
+          <w:shd w:val="clear" w:color="auto" w:fill="FFFFFF"/>
+        </w:rPr>
+        <w:t xml:space="preserve"> with ease of editing, </w:t>
       </w:r>
       <w:proofErr w:type="gramStart"/>
       <w:r>
@@ -799,6 +821,7 @@
           <w:szCs w:val="28"/>
         </w:rPr>
       </w:pPr>
+      <w:bookmarkStart w:id="1" w:name="_Hlk70623818"/>
       <w:r>
         <w:rPr>
           <w:b/>
@@ -816,6 +839,8 @@
           <w:szCs w:val="24"/>
         </w:rPr>
       </w:pPr>
+      <w:bookmarkStart w:id="2" w:name="_Hlk70623851"/>
+      <w:bookmarkEnd w:id="1"/>
       <w:r>
         <w:rPr>
           <w:sz w:val="24"/>
@@ -897,7 +922,15 @@
           <w:sz w:val="24"/>
           <w:szCs w:val="24"/>
         </w:rPr>
-        <w:t xml:space="preserve"> handle changes well, where in the Agile methodology the project can be divided intro iterations and planning, designing, </w:t>
+        <w:t xml:space="preserve"> handle changes well, where in the Agile methodology the project can be divided intro iterations and </w:t>
+      </w:r>
+      <w:bookmarkStart w:id="3" w:name="_Hlk70631273"/>
+      <w:r>
+        <w:rPr>
+          <w:sz w:val="24"/>
+          <w:szCs w:val="24"/>
+        </w:rPr>
+        <w:t xml:space="preserve">planning, designing, </w:t>
       </w:r>
       <w:r>
         <w:rPr>
@@ -911,7 +944,15 @@
           <w:sz w:val="24"/>
           <w:szCs w:val="24"/>
         </w:rPr>
-        <w:t xml:space="preserve"> and testing can be performed to each </w:t>
+        <w:t xml:space="preserve"> and testing</w:t>
+      </w:r>
+      <w:bookmarkEnd w:id="3"/>
+      <w:r>
+        <w:rPr>
+          <w:sz w:val="24"/>
+          <w:szCs w:val="24"/>
+        </w:rPr>
+        <w:t xml:space="preserve"> can be performed to each </w:t>
       </w:r>
       <w:r>
         <w:rPr>
@@ -925,14 +966,7 @@
           <w:sz w:val="24"/>
           <w:szCs w:val="24"/>
         </w:rPr>
-        <w:t xml:space="preserve"> (</w:t>
-      </w:r>
-      <w:r>
-        <w:rPr>
-          <w:sz w:val="24"/>
-          <w:szCs w:val="24"/>
-        </w:rPr>
-        <w:t>Bowes, 2014)</w:t>
+        <w:t xml:space="preserve"> (Bowes, 2014)</w:t>
       </w:r>
       <w:r>
         <w:rPr>
@@ -984,6 +1018,7 @@
         <w:t xml:space="preserve"> as I am building the application while I am learning. </w:t>
       </w:r>
     </w:p>
+    <w:bookmarkEnd w:id="2"/>
     <w:p>
       <w:pPr>
         <w:rPr>
@@ -1001,6 +1036,7 @@
           <w:szCs w:val="28"/>
         </w:rPr>
       </w:pPr>
+      <w:bookmarkStart w:id="4" w:name="_Hlk70626247"/>
       <w:r>
         <w:rPr>
           <w:b/>
@@ -1027,6 +1063,8 @@
           <w:szCs w:val="24"/>
         </w:rPr>
       </w:pPr>
+      <w:bookmarkStart w:id="5" w:name="_Hlk70626278"/>
+      <w:bookmarkEnd w:id="4"/>
       <w:r>
         <w:rPr>
           <w:sz w:val="24"/>
@@ -1072,149 +1110,151 @@
         <w:t xml:space="preserve"> but many of them are very poorly made, overloaded with too many confusing functionalities or very impractical, which is why I am planning to make my application to fill these gaps with useful functionalities that are really needed and that can help user with productivity.  </w:t>
       </w:r>
     </w:p>
-    <w:p>
-      <w:pPr>
-        <w:rPr>
-          <w:sz w:val="24"/>
-          <w:szCs w:val="24"/>
-        </w:rPr>
-      </w:pPr>
-    </w:p>
-    <w:p>
-      <w:pPr>
-        <w:rPr>
-          <w:sz w:val="24"/>
-          <w:szCs w:val="24"/>
-        </w:rPr>
-      </w:pPr>
-    </w:p>
-    <w:p>
-      <w:pPr>
-        <w:rPr>
-          <w:sz w:val="24"/>
-          <w:szCs w:val="24"/>
-        </w:rPr>
-      </w:pPr>
-    </w:p>
-    <w:p>
-      <w:pPr>
-        <w:rPr>
-          <w:sz w:val="24"/>
-          <w:szCs w:val="24"/>
-        </w:rPr>
-      </w:pPr>
-    </w:p>
-    <w:p>
-      <w:pPr>
-        <w:rPr>
-          <w:sz w:val="24"/>
-          <w:szCs w:val="24"/>
-        </w:rPr>
-      </w:pPr>
-    </w:p>
-    <w:p>
-      <w:pPr>
-        <w:rPr>
-          <w:sz w:val="24"/>
-          <w:szCs w:val="24"/>
-        </w:rPr>
-      </w:pPr>
-    </w:p>
-    <w:p>
-      <w:pPr>
-        <w:rPr>
-          <w:sz w:val="24"/>
-          <w:szCs w:val="24"/>
-        </w:rPr>
-      </w:pPr>
-    </w:p>
-    <w:p>
-      <w:pPr>
-        <w:rPr>
-          <w:sz w:val="24"/>
-          <w:szCs w:val="24"/>
-        </w:rPr>
-      </w:pPr>
-    </w:p>
-    <w:p>
-      <w:pPr>
-        <w:rPr>
-          <w:sz w:val="24"/>
-          <w:szCs w:val="24"/>
-        </w:rPr>
-      </w:pPr>
-    </w:p>
-    <w:p>
-      <w:pPr>
-        <w:rPr>
-          <w:sz w:val="24"/>
-          <w:szCs w:val="24"/>
-        </w:rPr>
-      </w:pPr>
-    </w:p>
-    <w:p>
-      <w:pPr>
-        <w:rPr>
-          <w:sz w:val="24"/>
-          <w:szCs w:val="24"/>
-        </w:rPr>
-      </w:pPr>
-    </w:p>
-    <w:p>
-      <w:pPr>
-        <w:rPr>
-          <w:sz w:val="24"/>
-          <w:szCs w:val="24"/>
-        </w:rPr>
-      </w:pPr>
-    </w:p>
-    <w:p>
-      <w:pPr>
-        <w:rPr>
-          <w:sz w:val="24"/>
-          <w:szCs w:val="24"/>
-        </w:rPr>
-      </w:pPr>
-    </w:p>
-    <w:p>
-      <w:pPr>
-        <w:rPr>
-          <w:sz w:val="24"/>
-          <w:szCs w:val="24"/>
-        </w:rPr>
-      </w:pPr>
-    </w:p>
-    <w:p>
-      <w:pPr>
-        <w:rPr>
-          <w:sz w:val="24"/>
-          <w:szCs w:val="24"/>
-        </w:rPr>
-      </w:pPr>
-    </w:p>
-    <w:p>
-      <w:pPr>
-        <w:rPr>
-          <w:sz w:val="24"/>
-          <w:szCs w:val="24"/>
-        </w:rPr>
-      </w:pPr>
-    </w:p>
-    <w:p>
-      <w:pPr>
-        <w:rPr>
-          <w:sz w:val="24"/>
-          <w:szCs w:val="24"/>
-        </w:rPr>
-      </w:pPr>
-    </w:p>
-    <w:p>
-      <w:pPr>
-        <w:rPr>
-          <w:sz w:val="24"/>
-          <w:szCs w:val="24"/>
-        </w:rPr>
-      </w:pPr>
+    <w:bookmarkEnd w:id="5"/>
+    <w:p>
+      <w:pPr>
+        <w:rPr>
+          <w:sz w:val="24"/>
+          <w:szCs w:val="24"/>
+        </w:rPr>
+      </w:pPr>
+    </w:p>
+    <w:p>
+      <w:pPr>
+        <w:rPr>
+          <w:sz w:val="24"/>
+          <w:szCs w:val="24"/>
+        </w:rPr>
+      </w:pPr>
+    </w:p>
+    <w:p>
+      <w:pPr>
+        <w:rPr>
+          <w:sz w:val="24"/>
+          <w:szCs w:val="24"/>
+        </w:rPr>
+      </w:pPr>
+    </w:p>
+    <w:p>
+      <w:pPr>
+        <w:rPr>
+          <w:sz w:val="24"/>
+          <w:szCs w:val="24"/>
+        </w:rPr>
+      </w:pPr>
+    </w:p>
+    <w:p>
+      <w:pPr>
+        <w:rPr>
+          <w:sz w:val="24"/>
+          <w:szCs w:val="24"/>
+        </w:rPr>
+      </w:pPr>
+    </w:p>
+    <w:p>
+      <w:pPr>
+        <w:rPr>
+          <w:sz w:val="24"/>
+          <w:szCs w:val="24"/>
+        </w:rPr>
+      </w:pPr>
+    </w:p>
+    <w:p>
+      <w:pPr>
+        <w:rPr>
+          <w:sz w:val="24"/>
+          <w:szCs w:val="24"/>
+        </w:rPr>
+      </w:pPr>
+    </w:p>
+    <w:p>
+      <w:pPr>
+        <w:rPr>
+          <w:sz w:val="24"/>
+          <w:szCs w:val="24"/>
+        </w:rPr>
+      </w:pPr>
+    </w:p>
+    <w:p>
+      <w:pPr>
+        <w:rPr>
+          <w:sz w:val="24"/>
+          <w:szCs w:val="24"/>
+        </w:rPr>
+      </w:pPr>
+    </w:p>
+    <w:p>
+      <w:pPr>
+        <w:rPr>
+          <w:sz w:val="24"/>
+          <w:szCs w:val="24"/>
+        </w:rPr>
+      </w:pPr>
+    </w:p>
+    <w:p>
+      <w:pPr>
+        <w:rPr>
+          <w:sz w:val="24"/>
+          <w:szCs w:val="24"/>
+        </w:rPr>
+      </w:pPr>
+    </w:p>
+    <w:p>
+      <w:pPr>
+        <w:rPr>
+          <w:sz w:val="24"/>
+          <w:szCs w:val="24"/>
+        </w:rPr>
+      </w:pPr>
+    </w:p>
+    <w:p>
+      <w:pPr>
+        <w:rPr>
+          <w:sz w:val="24"/>
+          <w:szCs w:val="24"/>
+        </w:rPr>
+      </w:pPr>
+    </w:p>
+    <w:p>
+      <w:pPr>
+        <w:rPr>
+          <w:sz w:val="24"/>
+          <w:szCs w:val="24"/>
+        </w:rPr>
+      </w:pPr>
+    </w:p>
+    <w:p>
+      <w:pPr>
+        <w:rPr>
+          <w:sz w:val="24"/>
+          <w:szCs w:val="24"/>
+        </w:rPr>
+      </w:pPr>
+    </w:p>
+    <w:p>
+      <w:pPr>
+        <w:rPr>
+          <w:sz w:val="24"/>
+          <w:szCs w:val="24"/>
+        </w:rPr>
+      </w:pPr>
+    </w:p>
+    <w:p>
+      <w:pPr>
+        <w:rPr>
+          <w:sz w:val="24"/>
+          <w:szCs w:val="24"/>
+        </w:rPr>
+      </w:pPr>
+    </w:p>
+    <w:p>
+      <w:pPr>
+        <w:rPr>
+          <w:sz w:val="24"/>
+          <w:szCs w:val="24"/>
+        </w:rPr>
+      </w:pPr>
+      <w:bookmarkStart w:id="6" w:name="_Hlk70631581"/>
       <w:proofErr w:type="spellStart"/>
       <w:r>
         <w:rPr>
@@ -1540,8 +1580,11 @@
     <w:p>
       <w:pPr>
         <w:rPr>
-          <w:sz w:val="24"/>
-          <w:szCs w:val="24"/>
+          <w:rFonts w:ascii="Arial" w:hAnsi="Arial" w:cs="Arial"/>
+          <w:color w:val="000000"/>
+          <w:sz w:val="20"/>
+          <w:szCs w:val="20"/>
+          <w:shd w:val="clear" w:color="auto" w:fill="FFFFFF"/>
         </w:rPr>
       </w:pPr>
       <w:r>
@@ -1576,6 +1619,165 @@
         </w:rPr>
         <w:t>. [online] Manifesto. Available at: &lt;https://manifesto.co.uk/agile-vs-waterfall-comparing-project-management-methodologies/&gt; [Accessed 2 February 2021].</w:t>
       </w:r>
+    </w:p>
+    <w:p>
+      <w:pPr>
+        <w:rPr>
+          <w:rFonts w:ascii="Arial" w:hAnsi="Arial" w:cs="Arial"/>
+          <w:color w:val="000000"/>
+          <w:sz w:val="20"/>
+          <w:szCs w:val="20"/>
+          <w:shd w:val="clear" w:color="auto" w:fill="FFFFFF"/>
+        </w:rPr>
+      </w:pPr>
+    </w:p>
+    <w:p>
+      <w:pPr>
+        <w:rPr>
+          <w:rFonts w:ascii="Arial" w:hAnsi="Arial" w:cs="Arial"/>
+          <w:color w:val="000000"/>
+          <w:sz w:val="20"/>
+          <w:szCs w:val="20"/>
+          <w:shd w:val="clear" w:color="auto" w:fill="FFFFFF"/>
+        </w:rPr>
+      </w:pPr>
+      <w:r>
+        <w:rPr>
+          <w:rFonts w:ascii="Arial" w:hAnsi="Arial" w:cs="Arial"/>
+          <w:color w:val="000000"/>
+          <w:sz w:val="20"/>
+          <w:szCs w:val="20"/>
+          <w:shd w:val="clear" w:color="auto" w:fill="FFFFFF"/>
+        </w:rPr>
+        <w:t>Firebase. 2021. </w:t>
+      </w:r>
+      <w:r>
+        <w:rPr>
+          <w:rFonts w:ascii="Arial" w:hAnsi="Arial" w:cs="Arial"/>
+          <w:i/>
+          <w:iCs/>
+          <w:color w:val="000000"/>
+          <w:sz w:val="20"/>
+          <w:szCs w:val="20"/>
+          <w:shd w:val="clear" w:color="auto" w:fill="FFFFFF"/>
+        </w:rPr>
+        <w:t xml:space="preserve">Choose a Database: Cloud </w:t>
+      </w:r>
+      <w:proofErr w:type="spellStart"/>
+      <w:r>
+        <w:rPr>
+          <w:rFonts w:ascii="Arial" w:hAnsi="Arial" w:cs="Arial"/>
+          <w:i/>
+          <w:iCs/>
+          <w:color w:val="000000"/>
+          <w:sz w:val="20"/>
+          <w:szCs w:val="20"/>
+          <w:shd w:val="clear" w:color="auto" w:fill="FFFFFF"/>
+        </w:rPr>
+        <w:t>Firestore</w:t>
+      </w:r>
+      <w:proofErr w:type="spellEnd"/>
+      <w:r>
+        <w:rPr>
+          <w:rFonts w:ascii="Arial" w:hAnsi="Arial" w:cs="Arial"/>
+          <w:i/>
+          <w:iCs/>
+          <w:color w:val="000000"/>
+          <w:sz w:val="20"/>
+          <w:szCs w:val="20"/>
+          <w:shd w:val="clear" w:color="auto" w:fill="FFFFFF"/>
+        </w:rPr>
+        <w:t xml:space="preserve"> or Realtime </w:t>
+      </w:r>
+      <w:proofErr w:type="gramStart"/>
+      <w:r>
+        <w:rPr>
+          <w:rFonts w:ascii="Arial" w:hAnsi="Arial" w:cs="Arial"/>
+          <w:i/>
+          <w:iCs/>
+          <w:color w:val="000000"/>
+          <w:sz w:val="20"/>
+          <w:szCs w:val="20"/>
+          <w:shd w:val="clear" w:color="auto" w:fill="FFFFFF"/>
+        </w:rPr>
+        <w:t>Database  |</w:t>
+      </w:r>
+      <w:proofErr w:type="gramEnd"/>
+      <w:r>
+        <w:rPr>
+          <w:rFonts w:ascii="Arial" w:hAnsi="Arial" w:cs="Arial"/>
+          <w:i/>
+          <w:iCs/>
+          <w:color w:val="000000"/>
+          <w:sz w:val="20"/>
+          <w:szCs w:val="20"/>
+          <w:shd w:val="clear" w:color="auto" w:fill="FFFFFF"/>
+        </w:rPr>
+        <w:t>  Firebase</w:t>
+      </w:r>
+      <w:r>
+        <w:rPr>
+          <w:rFonts w:ascii="Arial" w:hAnsi="Arial" w:cs="Arial"/>
+          <w:color w:val="000000"/>
+          <w:sz w:val="20"/>
+          <w:szCs w:val="20"/>
+          <w:shd w:val="clear" w:color="auto" w:fill="FFFFFF"/>
+        </w:rPr>
+        <w:t>. [online] Available at: &lt;https://firebase.google.com/docs/database/rtdb-vs-firestore&gt; [Accessed 3 February 2021].</w:t>
+      </w:r>
+      <w:bookmarkEnd w:id="6"/>
+    </w:p>
+    <w:p>
+      <w:pPr>
+        <w:rPr>
+          <w:rFonts w:ascii="Arial" w:hAnsi="Arial" w:cs="Arial"/>
+          <w:color w:val="000000"/>
+          <w:sz w:val="20"/>
+          <w:szCs w:val="20"/>
+          <w:shd w:val="clear" w:color="auto" w:fill="FFFFFF"/>
+        </w:rPr>
+      </w:pPr>
+    </w:p>
+    <w:p>
+      <w:pPr>
+        <w:rPr>
+          <w:rFonts w:ascii="Arial" w:hAnsi="Arial" w:cs="Arial"/>
+          <w:color w:val="000000"/>
+          <w:sz w:val="20"/>
+          <w:szCs w:val="20"/>
+          <w:shd w:val="clear" w:color="auto" w:fill="FFFFFF"/>
+        </w:rPr>
+      </w:pPr>
+    </w:p>
+    <w:p>
+      <w:pPr>
+        <w:rPr>
+          <w:rFonts w:ascii="Arial" w:hAnsi="Arial" w:cs="Arial"/>
+          <w:color w:val="000000"/>
+          <w:sz w:val="20"/>
+          <w:szCs w:val="20"/>
+          <w:shd w:val="clear" w:color="auto" w:fill="FFFFFF"/>
+        </w:rPr>
+      </w:pPr>
+    </w:p>
+    <w:p>
+      <w:pPr>
+        <w:rPr>
+          <w:rFonts w:ascii="Arial" w:hAnsi="Arial" w:cs="Arial"/>
+          <w:color w:val="000000"/>
+          <w:sz w:val="20"/>
+          <w:szCs w:val="20"/>
+          <w:shd w:val="clear" w:color="auto" w:fill="FFFFFF"/>
+        </w:rPr>
+      </w:pPr>
+    </w:p>
+    <w:p>
+      <w:pPr>
+        <w:rPr>
+          <w:sz w:val="24"/>
+          <w:szCs w:val="24"/>
+        </w:rPr>
+      </w:pPr>
     </w:p>
     <w:sectPr>
       <w:pgSz w:w="11906" w:h="16838"/>
@@ -1989,6 +2191,7 @@
   <w:style w:type="character" w:default="1" w:styleId="DefaultParagraphFont">
     <w:name w:val="Default Paragraph Font"/>
     <w:uiPriority w:val="1"/>
+    <w:semiHidden/>
     <w:unhideWhenUsed/>
   </w:style>
   <w:style w:type="table" w:default="1" w:styleId="TableNormal">
